--- a/A definitive guide to choosing right NFT development company.docx
+++ b/A definitive guide to choosing right NFT development company.docx
@@ -346,21 +346,7 @@
         <w:rPr>
           <w:rFonts w:ascii="Arial" w:hAnsi="Arial" w:cs="Arial"/>
         </w:rPr>
-        <w:t xml:space="preserve">The candidate's technological infrastructure will then be examined. That is not to argue that we are solely discussing platforms, software, and databases. We also refer to sniping advancements by terms like cryptocurrencies, neural networks, and virtual reality. It is essential to understand how the NFT </w:t>
-      </w:r>
-      <w:proofErr w:type="spellStart"/>
-      <w:r>
-        <w:rPr>
-          <w:rFonts w:ascii="Arial" w:hAnsi="Arial" w:cs="Arial"/>
-        </w:rPr>
-        <w:t>startup</w:t>
-      </w:r>
-      <w:proofErr w:type="spellEnd"/>
-      <w:r>
-        <w:rPr>
-          <w:rFonts w:ascii="Arial" w:hAnsi="Arial" w:cs="Arial"/>
-        </w:rPr>
-        <w:t xml:space="preserve"> incubator was impacted and to be able to evaluate the specialized and target consumer. You should exercise caution if the applicant asks questions about their company or how this will be advertised, or if they seem more interested in the price you'll pay.</w:t>
+        <w:t>The candidate's technological infrastructure will then be examined. That is not to argue that we are solely discussing platforms, software, and databases. We also refer to sniping advancements by terms like cryptocurrencies, neural networks, and virtual reality. It is essential to understand how the NFT startup incubator was impacted and to be able to evaluate the specialized and target consumer. You should exercise caution if the applicant asks questions about their company or how this will be advertised, or if they seem more interested in the price you'll pay.</w:t>
       </w:r>
     </w:p>
     <w:p>
@@ -400,6 +386,53 @@
           <w:rFonts w:ascii="Arial" w:hAnsi="Arial" w:cs="Arial"/>
         </w:rPr>
         <w:t>Performance indicators, are a great way to establish measurements that you and your developers can follow to track progress and determine whether your development project is finishing on time, under budget, and according to schedule. You can use them to monitor your NFT's adoption and determine whether it is operating as planned once it has been launched. Just keep in mind that after the initial development, this is largely out of your engineers' control. If it's not succeeding as you had hoped, this could indicate a problem with your branding.</w:t>
+      </w:r>
+    </w:p>
+    <w:p>
+      <w:pPr>
+        <w:rPr>
+          <w:rFonts w:ascii="Arial" w:hAnsi="Arial" w:cs="Arial"/>
+          <w:b/>
+          <w:bCs/>
+          <w:sz w:val="24"/>
+          <w:szCs w:val="24"/>
+        </w:rPr>
+      </w:pPr>
+      <w:r>
+        <w:rPr>
+          <w:rFonts w:ascii="Arial" w:hAnsi="Arial" w:cs="Arial"/>
+          <w:b/>
+          <w:bCs/>
+          <w:sz w:val="24"/>
+          <w:szCs w:val="24"/>
+        </w:rPr>
+        <w:lastRenderedPageBreak/>
+        <w:t>What Brugu offers</w:t>
+      </w:r>
+    </w:p>
+    <w:p>
+      <w:pPr>
+        <w:rPr>
+          <w:rFonts w:ascii="Arial" w:hAnsi="Arial" w:cs="Arial"/>
+        </w:rPr>
+      </w:pPr>
+      <w:r>
+        <w:rPr>
+          <w:rFonts w:ascii="Arial" w:hAnsi="Arial" w:cs="Arial"/>
+        </w:rPr>
+        <w:t>The Create Your Own NFT Marketplace</w:t>
+      </w:r>
+      <w:r>
+        <w:rPr>
+          <w:rFonts w:ascii="Arial" w:hAnsi="Arial" w:cs="Arial"/>
+        </w:rPr>
+        <w:t xml:space="preserve"> by Brugu</w:t>
+      </w:r>
+      <w:r>
+        <w:rPr>
+          <w:rFonts w:ascii="Arial" w:hAnsi="Arial" w:cs="Arial"/>
+        </w:rPr>
+        <w:t xml:space="preserve"> is a significant source of income for musicians, artists, and other independent creators. Because of the integration of AR and VR, NFT Art and Games innovates a variety of services. Land and architecture are introduced in virtual settings, for instance, through the digitalization of land infrastructure in Non-Fungible Tokens. Due to their prominence in the market, NFTs are able to innovate a variety of services that are now being studied. Our NFT marketplace includes bundled services that enable your user to list groups of NFT tokens on the platform rather than having to list them individually. Users that hold NFT as collateral for their loan amount can receive instant cash in either local fiat currency or cryptocurrency.</w:t>
       </w:r>
     </w:p>
     <w:p>
@@ -616,6 +649,7 @@
     <w:lsdException w:name="HTML Sample" w:semiHidden="1" w:unhideWhenUsed="1"/>
     <w:lsdException w:name="HTML Typewriter" w:semiHidden="1" w:unhideWhenUsed="1"/>
     <w:lsdException w:name="HTML Variable" w:semiHidden="1" w:unhideWhenUsed="1"/>
+    <w:lsdException w:name="Normal Table" w:semiHidden="1" w:unhideWhenUsed="1"/>
     <w:lsdException w:name="annotation subject" w:semiHidden="1" w:unhideWhenUsed="1"/>
     <w:lsdException w:name="No List" w:semiHidden="1" w:unhideWhenUsed="1"/>
     <w:lsdException w:name="Outline List 1" w:semiHidden="1" w:unhideWhenUsed="1"/>
@@ -662,8 +696,10 @@
     <w:lsdException w:name="Table Subtle 2" w:semiHidden="1" w:unhideWhenUsed="1"/>
     <w:lsdException w:name="Table Web 1" w:semiHidden="1" w:unhideWhenUsed="1"/>
     <w:lsdException w:name="Table Web 2" w:semiHidden="1" w:unhideWhenUsed="1"/>
+    <w:lsdException w:name="Table Web 3" w:semiHidden="1" w:unhideWhenUsed="1"/>
     <w:lsdException w:name="Balloon Text" w:semiHidden="1" w:unhideWhenUsed="1"/>
     <w:lsdException w:name="Table Grid" w:uiPriority="39"/>
+    <w:lsdException w:name="Table Theme" w:semiHidden="1" w:unhideWhenUsed="1"/>
     <w:lsdException w:name="Placeholder Text" w:semiHidden="1"/>
     <w:lsdException w:name="No Spacing" w:uiPriority="1" w:qFormat="1"/>
     <w:lsdException w:name="Light Shading" w:uiPriority="60"/>
